--- a/office/electric_es_ley_ohm.docx
+++ b/office/electric_es_ley_ohm.docx
@@ -74,16 +74,6 @@
       <w:r>
         <w:t>b)</w:t>
         <w:tab/>
-        <w:t>No se puede saber sin el dato de la intensidad</w:t>
-      </w:r>
-    </w:p>
-    <w:p>
-      <w:pPr>
-        <w:pStyle w:val="Choice"/>
-      </w:pPr>
-      <w:r>
-        <w:t>c)</w:t>
-        <w:tab/>
         <w:t>3V</w:t>
       </w:r>
     </w:p>
@@ -92,9 +82,19 @@
         <w:pStyle w:val="Choice"/>
       </w:pPr>
       <w:r>
+        <w:t>c)</w:t>
+        <w:tab/>
+        <w:t>6V</w:t>
+      </w:r>
+    </w:p>
+    <w:p>
+      <w:pPr>
+        <w:pStyle w:val="Choice"/>
+      </w:pPr>
+      <w:r>
         <w:t>d)</w:t>
         <w:tab/>
-        <w:t>6V</w:t>
+        <w:t>No se puede saber sin el dato de la intensidad</w:t>
       </w:r>
     </w:p>
     <w:p>
@@ -151,16 +151,6 @@
       <w:r>
         <w:t>a)</w:t>
         <w:tab/>
-        <w:t>3V</w:t>
-      </w:r>
-    </w:p>
-    <w:p>
-      <w:pPr>
-        <w:pStyle w:val="Choice"/>
-      </w:pPr>
-      <w:r>
-        <w:t>b)</w:t>
-        <w:tab/>
         <w:t>400V</w:t>
       </w:r>
     </w:p>
@@ -169,7 +159,7 @@
         <w:pStyle w:val="Choice"/>
       </w:pPr>
       <w:r>
-        <w:t>c)</w:t>
+        <w:t>b)</w:t>
         <w:tab/>
         <w:t>150V</w:t>
       </w:r>
@@ -179,9 +169,19 @@
         <w:pStyle w:val="Choice"/>
       </w:pPr>
       <w:r>
+        <w:t>c)</w:t>
+        <w:tab/>
+        <w:t>300V</w:t>
+      </w:r>
+    </w:p>
+    <w:p>
+      <w:pPr>
+        <w:pStyle w:val="Choice"/>
+      </w:pPr>
+      <w:r>
         <w:t>d)</w:t>
         <w:tab/>
-        <w:t>300V</w:t>
+        <w:t>3V</w:t>
       </w:r>
     </w:p>
     <w:p>
@@ -248,7 +248,7 @@
       <w:r>
         <w:t>b)</w:t>
         <w:tab/>
-        <w:t>2V</w:t>
+        <w:t>6V</w:t>
       </w:r>
     </w:p>
     <w:p>
@@ -258,7 +258,7 @@
       <w:r>
         <w:t>c)</w:t>
         <w:tab/>
-        <w:t>6V</w:t>
+        <w:t>2V</w:t>
       </w:r>
     </w:p>
     <w:p>
@@ -325,6 +325,16 @@
       <w:r>
         <w:t>a)</w:t>
         <w:tab/>
+        <w:t>0,003V</w:t>
+      </w:r>
+    </w:p>
+    <w:p>
+      <w:pPr>
+        <w:pStyle w:val="Choice"/>
+      </w:pPr>
+      <w:r>
+        <w:t>b)</w:t>
+        <w:tab/>
         <w:t>3V</w:t>
       </w:r>
     </w:p>
@@ -333,19 +343,9 @@
         <w:pStyle w:val="Choice"/>
       </w:pPr>
       <w:r>
-        <w:t>b)</w:t>
+        <w:t>c)</w:t>
         <w:tab/>
         <w:t>3KV</w:t>
-      </w:r>
-    </w:p>
-    <w:p>
-      <w:pPr>
-        <w:pStyle w:val="Choice"/>
-      </w:pPr>
-      <w:r>
-        <w:t>c)</w:t>
-        <w:tab/>
-        <w:t>0,003V</w:t>
       </w:r>
     </w:p>
     <w:p>
@@ -432,7 +432,7 @@
       <w:r>
         <w:t>c)</w:t>
         <w:tab/>
-        <w:t>Sobre 3V</w:t>
+        <w:t>Casi 0V</w:t>
       </w:r>
     </w:p>
     <w:p>
@@ -442,7 +442,7 @@
       <w:r>
         <w:t>d)</w:t>
         <w:tab/>
-        <w:t>Casi 0V</w:t>
+        <w:t>Sobre 3V</w:t>
       </w:r>
     </w:p>
     <w:p>
@@ -586,7 +586,7 @@
       <w:r>
         <w:t>a)</w:t>
         <w:tab/>
-        <w:t>3V</w:t>
+        <w:t>4V</w:t>
       </w:r>
     </w:p>
     <w:p>
@@ -616,7 +616,7 @@
       <w:r>
         <w:t>d)</w:t>
         <w:tab/>
-        <w:t>4V</w:t>
+        <w:t>3V</w:t>
       </w:r>
     </w:p>
     <w:p>
@@ -625,6 +625,54 @@
       </w:pPr>
       <w:r>
         <w:t>¿Cuál de estas es una expresión CORRECTA de la Ley de Ohm?</w:t>
+      </w:r>
+    </w:p>
+    <w:p>
+      <w:pPr>
+        <w:pStyle w:val="Choice"/>
+      </w:pPr>
+      <w:r>
+        <w:t>a)</w:t>
+        <w:tab/>
+        <w:t>R=I/V</w:t>
+      </w:r>
+    </w:p>
+    <w:p>
+      <w:pPr>
+        <w:pStyle w:val="Choice"/>
+      </w:pPr>
+      <w:r>
+        <w:t>b)</w:t>
+        <w:tab/>
+        <w:t>R=V·I</w:t>
+      </w:r>
+    </w:p>
+    <w:p>
+      <w:pPr>
+        <w:pStyle w:val="Choice"/>
+      </w:pPr>
+      <w:r>
+        <w:t>c)</w:t>
+        <w:tab/>
+        <w:t>R.V=I</w:t>
+      </w:r>
+    </w:p>
+    <w:p>
+      <w:pPr>
+        <w:pStyle w:val="Choice"/>
+      </w:pPr>
+      <w:r>
+        <w:t>d)</w:t>
+        <w:tab/>
+        <w:t>R=V/I</w:t>
+      </w:r>
+    </w:p>
+    <w:p>
+      <w:pPr>
+        <w:pStyle w:val="ListNumber"/>
+      </w:pPr>
+      <w:r>
+        <w:t>¿Cuál de las siguientes sería una expresión incorrecta de la ley de Ohm?</w:t>
       </w:r>
     </w:p>
     <w:p>
@@ -644,44 +692,6 @@
       <w:r>
         <w:t>b)</w:t>
         <w:tab/>
-        <w:t>R=I/V</w:t>
-      </w:r>
-    </w:p>
-    <w:p>
-      <w:pPr>
-        <w:pStyle w:val="Choice"/>
-      </w:pPr>
-      <w:r>
-        <w:t>c)</w:t>
-        <w:tab/>
-        <w:t>R=V·I</w:t>
-      </w:r>
-    </w:p>
-    <w:p>
-      <w:pPr>
-        <w:pStyle w:val="Choice"/>
-      </w:pPr>
-      <w:r>
-        <w:t>d)</w:t>
-        <w:tab/>
-        <w:t>R.V=I</w:t>
-      </w:r>
-    </w:p>
-    <w:p>
-      <w:pPr>
-        <w:pStyle w:val="ListNumber"/>
-      </w:pPr>
-      <w:r>
-        <w:t>¿Cuál de las siguientes sería una expresión incorrecta de la ley de Ohm?</w:t>
-      </w:r>
-    </w:p>
-    <w:p>
-      <w:pPr>
-        <w:pStyle w:val="Choice"/>
-      </w:pPr>
-      <w:r>
-        <w:t>a)</w:t>
-        <w:tab/>
         <w:t>I=V/ R</w:t>
       </w:r>
     </w:p>
@@ -690,7 +700,7 @@
         <w:pStyle w:val="Choice"/>
       </w:pPr>
       <w:r>
-        <w:t>b)</w:t>
+        <w:t>c)</w:t>
         <w:tab/>
         <w:t>R=I.V</w:t>
       </w:r>
@@ -700,23 +710,13 @@
         <w:pStyle w:val="Choice"/>
       </w:pPr>
       <w:r>
-        <w:t>c)</w:t>
+        <w:t>d)</w:t>
         <w:tab/>
         <w:t>I. R=V</w:t>
       </w:r>
     </w:p>
     <w:p>
       <w:pPr>
-        <w:pStyle w:val="Choice"/>
-      </w:pPr>
-      <w:r>
-        <w:t>d)</w:t>
-        <w:tab/>
-        <w:t>R=V/I</w:t>
-      </w:r>
-    </w:p>
-    <w:p>
-      <w:pPr>
         <w:pStyle w:val="ListNumber"/>
       </w:pPr>
       <w:r>
@@ -730,6 +730,16 @@
       <w:r>
         <w:t>a)</w:t>
         <w:tab/>
+        <w:t>200 Ω</w:t>
+      </w:r>
+    </w:p>
+    <w:p>
+      <w:pPr>
+        <w:pStyle w:val="Choice"/>
+      </w:pPr>
+      <w:r>
+        <w:t>b)</w:t>
+        <w:tab/>
         <w:t>1Ω</w:t>
       </w:r>
     </w:p>
@@ -738,33 +748,23 @@
         <w:pStyle w:val="Choice"/>
       </w:pPr>
       <w:r>
-        <w:t>b)</w:t>
+        <w:t>c)</w:t>
+        <w:tab/>
+        <w:t>0,5Ω</w:t>
+      </w:r>
+    </w:p>
+    <w:p>
+      <w:pPr>
+        <w:pStyle w:val="Choice"/>
+      </w:pPr>
+      <w:r>
+        <w:t>d)</w:t>
         <w:tab/>
         <w:t>2Ω</w:t>
       </w:r>
     </w:p>
     <w:p>
       <w:pPr>
-        <w:pStyle w:val="Choice"/>
-      </w:pPr>
-      <w:r>
-        <w:t>c)</w:t>
-        <w:tab/>
-        <w:t>200 Ω</w:t>
-      </w:r>
-    </w:p>
-    <w:p>
-      <w:pPr>
-        <w:pStyle w:val="Choice"/>
-      </w:pPr>
-      <w:r>
-        <w:t>d)</w:t>
-        <w:tab/>
-        <w:t>0,5Ω</w:t>
-      </w:r>
-    </w:p>
-    <w:p>
-      <w:pPr>
         <w:pStyle w:val="ListNumber"/>
       </w:pPr>
       <w:r>
@@ -778,7 +778,7 @@
       <w:r>
         <w:t>a)</w:t>
         <w:tab/>
-        <w:t>0,33Ω</w:t>
+        <w:t>12Ω</w:t>
       </w:r>
     </w:p>
     <w:p>
@@ -788,7 +788,7 @@
       <w:r>
         <w:t>b)</w:t>
         <w:tab/>
-        <w:t>12Ω</w:t>
+        <w:t>0,33Ω</w:t>
       </w:r>
     </w:p>
     <w:p>
@@ -826,6 +826,26 @@
       <w:r>
         <w:t>a)</w:t>
         <w:tab/>
+        <w:t>900A</w:t>
+      </w:r>
+    </w:p>
+    <w:p>
+      <w:pPr>
+        <w:pStyle w:val="Choice"/>
+      </w:pPr>
+      <w:r>
+        <w:t>b)</w:t>
+        <w:tab/>
+        <w:t>0,09A</w:t>
+      </w:r>
+    </w:p>
+    <w:p>
+      <w:pPr>
+        <w:pStyle w:val="Choice"/>
+      </w:pPr>
+      <w:r>
+        <w:t>c)</w:t>
+        <w:tab/>
         <w:t>11,11A</w:t>
       </w:r>
     </w:p>
@@ -834,33 +854,13 @@
         <w:pStyle w:val="Choice"/>
       </w:pPr>
       <w:r>
-        <w:t>b)</w:t>
+        <w:t>d)</w:t>
         <w:tab/>
         <w:t>0,9A</w:t>
       </w:r>
     </w:p>
     <w:p>
       <w:pPr>
-        <w:pStyle w:val="Choice"/>
-      </w:pPr>
-      <w:r>
-        <w:t>c)</w:t>
-        <w:tab/>
-        <w:t>900A</w:t>
-      </w:r>
-    </w:p>
-    <w:p>
-      <w:pPr>
-        <w:pStyle w:val="Choice"/>
-      </w:pPr>
-      <w:r>
-        <w:t>d)</w:t>
-        <w:tab/>
-        <w:t>0,09A</w:t>
-      </w:r>
-    </w:p>
-    <w:p>
-      <w:pPr>
         <w:pStyle w:val="ListNumber"/>
       </w:pPr>
       <w:r>
@@ -874,16 +874,6 @@
       <w:r>
         <w:t>a)</w:t>
         <w:tab/>
-        <w:t>32A</w:t>
-      </w:r>
-    </w:p>
-    <w:p>
-      <w:pPr>
-        <w:pStyle w:val="Choice"/>
-      </w:pPr>
-      <w:r>
-        <w:t>b)</w:t>
-        <w:tab/>
         <w:t>12A</w:t>
       </w:r>
     </w:p>
@@ -892,9 +882,19 @@
         <w:pStyle w:val="Choice"/>
       </w:pPr>
       <w:r>
+        <w:t>b)</w:t>
+        <w:tab/>
+        <w:t>0,5A</w:t>
+      </w:r>
+    </w:p>
+    <w:p>
+      <w:pPr>
+        <w:pStyle w:val="Choice"/>
+      </w:pPr>
+      <w:r>
         <w:t>c)</w:t>
         <w:tab/>
-        <w:t>0,5A</w:t>
+        <w:t>32A</w:t>
       </w:r>
     </w:p>
     <w:p>
@@ -922,7 +922,7 @@
       <w:r>
         <w:t>a)</w:t>
         <w:tab/>
-        <w:t>0,33V</w:t>
+        <w:t>3V</w:t>
       </w:r>
     </w:p>
     <w:p>
@@ -932,7 +932,7 @@
       <w:r>
         <w:t>b)</w:t>
         <w:tab/>
-        <w:t>3V</w:t>
+        <w:t>12V</w:t>
       </w:r>
     </w:p>
     <w:p>
@@ -952,7 +952,7 @@
       <w:r>
         <w:t>d)</w:t>
         <w:tab/>
-        <w:t>12V</w:t>
+        <w:t>0,33V</w:t>
       </w:r>
     </w:p>
     <w:p>
@@ -980,6 +980,16 @@
       <w:r>
         <w:t>b)</w:t>
         <w:tab/>
+        <w:t>0,005V</w:t>
+      </w:r>
+    </w:p>
+    <w:p>
+      <w:pPr>
+        <w:pStyle w:val="Choice"/>
+      </w:pPr>
+      <w:r>
+        <w:t>c)</w:t>
+        <w:tab/>
         <w:t>5V</w:t>
       </w:r>
     </w:p>
@@ -988,23 +998,13 @@
         <w:pStyle w:val="Choice"/>
       </w:pPr>
       <w:r>
-        <w:t>c)</w:t>
+        <w:t>d)</w:t>
         <w:tab/>
         <w:t>50V</w:t>
       </w:r>
     </w:p>
     <w:p>
       <w:pPr>
-        <w:pStyle w:val="Choice"/>
-      </w:pPr>
-      <w:r>
-        <w:t>d)</w:t>
-        <w:tab/>
-        <w:t>0,005V</w:t>
-      </w:r>
-    </w:p>
-    <w:p>
-      <w:pPr>
         <w:pStyle w:val="ListNumber"/>
       </w:pPr>
       <w:r>
@@ -1018,7 +1018,55 @@
       <w:r>
         <w:t>a)</w:t>
         <w:tab/>
+        <w:t>La cantidad de electrones que van a pasar por la resistencia cada unidad de tiempo no se verá afectada</w:t>
+      </w:r>
+    </w:p>
+    <w:p>
+      <w:pPr>
+        <w:pStyle w:val="Choice"/>
+      </w:pPr>
+      <w:r>
+        <w:t>b)</w:t>
+        <w:tab/>
         <w:t>La intensidad que pasa por la resistencia será mayor</w:t>
+      </w:r>
+    </w:p>
+    <w:p>
+      <w:pPr>
+        <w:pStyle w:val="Choice"/>
+      </w:pPr>
+      <w:r>
+        <w:t>c)</w:t>
+        <w:tab/>
+        <w:t>La cantidad de electrones que van a pasar por la resistencia cada unidad de tiempo, será menor</w:t>
+      </w:r>
+    </w:p>
+    <w:p>
+      <w:pPr>
+        <w:pStyle w:val="Choice"/>
+      </w:pPr>
+      <w:r>
+        <w:t>d)</w:t>
+        <w:tab/>
+        <w:t>La cantidad de electrones que van a pasar por la resistencia cada unidad de tiempo, aumentará</w:t>
+      </w:r>
+    </w:p>
+    <w:p>
+      <w:pPr>
+        <w:pStyle w:val="ListNumber"/>
+      </w:pPr>
+      <w:r>
+        <w:t>Tienes un circuito con un voltaje determinado conectado a una resistencia. Sustituyes esa resistencia por una de menor valor, ¿qué va a pasar?</w:t>
+      </w:r>
+    </w:p>
+    <w:p>
+      <w:pPr>
+        <w:pStyle w:val="Choice"/>
+      </w:pPr>
+      <w:r>
+        <w:t>a)</w:t>
+        <w:tab/>
+        <w:t>La cantidad de electrones que van a pasar por la resistencia cada unidad de tiempo no se verá afectada</w:t>
       </w:r>
     </w:p>
     <w:p>
@@ -1038,34 +1086,6 @@
       <w:r>
         <w:t>c)</w:t>
         <w:tab/>
-        <w:t>La cantidad de electrones que van a pasar por la resistencia cada unidad de tiempo no se verá afectada</w:t>
-      </w:r>
-    </w:p>
-    <w:p>
-      <w:pPr>
-        <w:pStyle w:val="Choice"/>
-      </w:pPr>
-      <w:r>
-        <w:t>d)</w:t>
-        <w:tab/>
-        <w:t>La cantidad de electrones que van a pasar por la resistencia cada unidad de tiempo, será menor</w:t>
-      </w:r>
-    </w:p>
-    <w:p>
-      <w:pPr>
-        <w:pStyle w:val="ListNumber"/>
-      </w:pPr>
-      <w:r>
-        <w:t>Tienes un circuito con un voltaje determinado conectado a una resistencia. Sustituyes esa resistencia por una de menor valor, ¿qué va a pasar?</w:t>
-      </w:r>
-    </w:p>
-    <w:p>
-      <w:pPr>
-        <w:pStyle w:val="Choice"/>
-      </w:pPr>
-      <w:r>
-        <w:t>a)</w:t>
-        <w:tab/>
         <w:t>La intensidad que pasa por la resistencia será más pequeña</w:t>
       </w:r>
     </w:p>
@@ -1074,33 +1094,13 @@
         <w:pStyle w:val="Choice"/>
       </w:pPr>
       <w:r>
-        <w:t>b)</w:t>
+        <w:t>d)</w:t>
         <w:tab/>
         <w:t>La cantidad de electrones que van a pasar por la resistencia cada unidad de tiempo, disminuirá</w:t>
       </w:r>
     </w:p>
     <w:p>
       <w:pPr>
-        <w:pStyle w:val="Choice"/>
-      </w:pPr>
-      <w:r>
-        <w:t>c)</w:t>
-        <w:tab/>
-        <w:t>La cantidad de electrones que van a pasar por la resistencia cada unidad de tiempo no se verá afectada</w:t>
-      </w:r>
-    </w:p>
-    <w:p>
-      <w:pPr>
-        <w:pStyle w:val="Choice"/>
-      </w:pPr>
-      <w:r>
-        <w:t>d)</w:t>
-        <w:tab/>
-        <w:t>La cantidad de electrones que van a pasar por la resistencia cada unidad de tiempo, aumentará</w:t>
-      </w:r>
-    </w:p>
-    <w:p>
-      <w:pPr>
         <w:pStyle w:val="ListNumber"/>
       </w:pPr>
       <w:r>
@@ -1114,6 +1114,16 @@
       <w:r>
         <w:t>a)</w:t>
         <w:tab/>
+        <w:t>El voltaje del circuito se redujo, también, a la mitad</w:t>
+      </w:r>
+    </w:p>
+    <w:p>
+      <w:pPr>
+        <w:pStyle w:val="Choice"/>
+      </w:pPr>
+      <w:r>
+        <w:t>b)</w:t>
+        <w:tab/>
         <w:t>El voltaje del circuito se duplicó</w:t>
       </w:r>
     </w:p>
@@ -1122,9 +1132,9 @@
         <w:pStyle w:val="Choice"/>
       </w:pPr>
       <w:r>
-        <w:t>b)</w:t>
+        <w:t>c)</w:t>
         <w:tab/>
-        <w:t>No se puede saber sin conocer el voltaje a la que está conectado el circuito</w:t>
+        <w:t>La cantidad de electrones que pasan por el circuito está aumentando por algún motivo</w:t>
       </w:r>
     </w:p>
     <w:p>
@@ -1132,19 +1142,9 @@
         <w:pStyle w:val="Choice"/>
       </w:pPr>
       <w:r>
-        <w:t>c)</w:t>
-        <w:tab/>
-        <w:t>El voltaje del circuito se redujo, también, a la mitad</w:t>
-      </w:r>
-    </w:p>
-    <w:p>
-      <w:pPr>
-        <w:pStyle w:val="Choice"/>
-      </w:pPr>
-      <w:r>
         <w:t>d)</w:t>
         <w:tab/>
-        <w:t>La cantidad de electrones que pasan por el circuito está aumentando por algún motivo</w:t>
+        <w:t>No se puede saber sin conocer el voltaje a la que está conectado el circuito</w:t>
       </w:r>
     </w:p>
     <w:p>
@@ -1193,6 +1193,441 @@
         <w:t>d)</w:t>
         <w:tab/>
         <w:t>El voltaje del circuito se duplicó también</w:t>
+      </w:r>
+    </w:p>
+    <w:p>
+      <w:pPr>
+        <w:pStyle w:val="ListNumber"/>
+      </w:pPr>
+      <w:r>
+        <w:t>¿Por qué circuito circulará más corriente?</w:t>
+      </w:r>
+    </w:p>
+    <w:p>
+      <w:pPr>
+        <w:pStyle w:val="Image"/>
+      </w:pPr>
+      <w:r>
+        <w:drawing>
+          <wp:inline xmlns:a="http://schemas.openxmlformats.org/drawingml/2006/main" xmlns:pic="http://schemas.openxmlformats.org/drawingml/2006/picture">
+            <wp:extent cx="3050847" cy="1830508"/>
+            <wp:docPr id="8" name="Picture 8"/>
+            <wp:cNvGraphicFramePr>
+              <a:graphicFrameLocks noChangeAspect="1"/>
+            </wp:cNvGraphicFramePr>
+            <a:graphic>
+              <a:graphicData uri="http://schemas.openxmlformats.org/drawingml/2006/picture">
+                <pic:pic>
+                  <pic:nvPicPr>
+                    <pic:cNvPr id="0" name="leiOhmSameVolt.png"/>
+                    <pic:cNvPicPr/>
+                  </pic:nvPicPr>
+                  <pic:blipFill>
+                    <a:blip r:embed="rId16"/>
+                    <a:stretch>
+                      <a:fillRect/>
+                    </a:stretch>
+                  </pic:blipFill>
+                  <pic:spPr>
+                    <a:xfrm>
+                      <a:off x="0" y="0"/>
+                      <a:ext cx="3050847" cy="1830508"/>
+                    </a:xfrm>
+                    <a:prstGeom prst="rect"/>
+                  </pic:spPr>
+                </pic:pic>
+              </a:graphicData>
+            </a:graphic>
+          </wp:inline>
+        </w:drawing>
+      </w:r>
+    </w:p>
+    <w:p>
+      <w:pPr>
+        <w:pStyle w:val="Choice"/>
+      </w:pPr>
+      <w:r>
+        <w:t>a)</w:t>
+        <w:tab/>
+        <w:t>Por el 2</w:t>
+      </w:r>
+    </w:p>
+    <w:p>
+      <w:pPr>
+        <w:pStyle w:val="Choice"/>
+      </w:pPr>
+      <w:r>
+        <w:t>b)</w:t>
+        <w:tab/>
+        <w:t>Por el 1</w:t>
+      </w:r>
+    </w:p>
+    <w:p>
+      <w:pPr>
+        <w:pStyle w:val="Choice"/>
+      </w:pPr>
+      <w:r>
+        <w:t>c)</w:t>
+        <w:tab/>
+        <w:t>Por el 3</w:t>
+      </w:r>
+    </w:p>
+    <w:p>
+      <w:pPr>
+        <w:pStyle w:val="Choice"/>
+      </w:pPr>
+      <w:r>
+        <w:t>d)</w:t>
+        <w:tab/>
+        <w:t>Por el 4</w:t>
+      </w:r>
+    </w:p>
+    <w:p>
+      <w:pPr>
+        <w:pStyle w:val="ListNumber"/>
+      </w:pPr>
+      <w:r>
+        <w:t>¿Por qué circuito circulará más corriente?</w:t>
+      </w:r>
+    </w:p>
+    <w:p>
+      <w:pPr>
+        <w:pStyle w:val="Image"/>
+      </w:pPr>
+      <w:r>
+        <w:drawing>
+          <wp:inline xmlns:a="http://schemas.openxmlformats.org/drawingml/2006/main" xmlns:pic="http://schemas.openxmlformats.org/drawingml/2006/picture">
+            <wp:extent cx="3050847" cy="1830508"/>
+            <wp:docPr id="9" name="Picture 9"/>
+            <wp:cNvGraphicFramePr>
+              <a:graphicFrameLocks noChangeAspect="1"/>
+            </wp:cNvGraphicFramePr>
+            <a:graphic>
+              <a:graphicData uri="http://schemas.openxmlformats.org/drawingml/2006/picture">
+                <pic:pic>
+                  <pic:nvPicPr>
+                    <pic:cNvPr id="0" name="leiOhmSameRes.png"/>
+                    <pic:cNvPicPr/>
+                  </pic:nvPicPr>
+                  <pic:blipFill>
+                    <a:blip r:embed="rId17"/>
+                    <a:stretch>
+                      <a:fillRect/>
+                    </a:stretch>
+                  </pic:blipFill>
+                  <pic:spPr>
+                    <a:xfrm>
+                      <a:off x="0" y="0"/>
+                      <a:ext cx="3050847" cy="1830508"/>
+                    </a:xfrm>
+                    <a:prstGeom prst="rect"/>
+                  </pic:spPr>
+                </pic:pic>
+              </a:graphicData>
+            </a:graphic>
+          </wp:inline>
+        </w:drawing>
+      </w:r>
+    </w:p>
+    <w:p>
+      <w:pPr>
+        <w:pStyle w:val="Choice"/>
+      </w:pPr>
+      <w:r>
+        <w:t>a)</w:t>
+        <w:tab/>
+        <w:t>Por el 3</w:t>
+      </w:r>
+    </w:p>
+    <w:p>
+      <w:pPr>
+        <w:pStyle w:val="Choice"/>
+      </w:pPr>
+      <w:r>
+        <w:t>b)</w:t>
+        <w:tab/>
+        <w:t>Por el 1</w:t>
+      </w:r>
+    </w:p>
+    <w:p>
+      <w:pPr>
+        <w:pStyle w:val="Choice"/>
+      </w:pPr>
+      <w:r>
+        <w:t>c)</w:t>
+        <w:tab/>
+        <w:t>Por el 2</w:t>
+      </w:r>
+    </w:p>
+    <w:p>
+      <w:pPr>
+        <w:pStyle w:val="Choice"/>
+      </w:pPr>
+      <w:r>
+        <w:t>d)</w:t>
+        <w:tab/>
+        <w:t>Por el 4</w:t>
+      </w:r>
+    </w:p>
+    <w:p>
+      <w:pPr>
+        <w:pStyle w:val="ListNumber"/>
+      </w:pPr>
+      <w:r>
+        <w:t>¿Por qué circuito circulará más corriente?</w:t>
+      </w:r>
+    </w:p>
+    <w:p>
+      <w:pPr>
+        <w:pStyle w:val="Image"/>
+      </w:pPr>
+      <w:r>
+        <w:drawing>
+          <wp:inline xmlns:a="http://schemas.openxmlformats.org/drawingml/2006/main" xmlns:pic="http://schemas.openxmlformats.org/drawingml/2006/picture">
+            <wp:extent cx="3050847" cy="1830508"/>
+            <wp:docPr id="10" name="Picture 10"/>
+            <wp:cNvGraphicFramePr>
+              <a:graphicFrameLocks noChangeAspect="1"/>
+            </wp:cNvGraphicFramePr>
+            <a:graphic>
+              <a:graphicData uri="http://schemas.openxmlformats.org/drawingml/2006/picture">
+                <pic:pic>
+                  <pic:nvPicPr>
+                    <pic:cNvPr id="0" name="leiOhmSameVoltDecimalOhm.png"/>
+                    <pic:cNvPicPr/>
+                  </pic:nvPicPr>
+                  <pic:blipFill>
+                    <a:blip r:embed="rId18"/>
+                    <a:stretch>
+                      <a:fillRect/>
+                    </a:stretch>
+                  </pic:blipFill>
+                  <pic:spPr>
+                    <a:xfrm>
+                      <a:off x="0" y="0"/>
+                      <a:ext cx="3050847" cy="1830508"/>
+                    </a:xfrm>
+                    <a:prstGeom prst="rect"/>
+                  </pic:spPr>
+                </pic:pic>
+              </a:graphicData>
+            </a:graphic>
+          </wp:inline>
+        </w:drawing>
+      </w:r>
+    </w:p>
+    <w:p>
+      <w:pPr>
+        <w:pStyle w:val="Choice"/>
+      </w:pPr>
+      <w:r>
+        <w:t>a)</w:t>
+        <w:tab/>
+        <w:t>Por el 2</w:t>
+      </w:r>
+    </w:p>
+    <w:p>
+      <w:pPr>
+        <w:pStyle w:val="Choice"/>
+      </w:pPr>
+      <w:r>
+        <w:t>b)</w:t>
+        <w:tab/>
+        <w:t>Por el 3</w:t>
+      </w:r>
+    </w:p>
+    <w:p>
+      <w:pPr>
+        <w:pStyle w:val="Choice"/>
+      </w:pPr>
+      <w:r>
+        <w:t>c)</w:t>
+        <w:tab/>
+        <w:t>Por el 4</w:t>
+      </w:r>
+    </w:p>
+    <w:p>
+      <w:pPr>
+        <w:pStyle w:val="Choice"/>
+      </w:pPr>
+      <w:r>
+        <w:t>d)</w:t>
+        <w:tab/>
+        <w:t>Por el 1</w:t>
+      </w:r>
+    </w:p>
+    <w:p>
+      <w:pPr>
+        <w:pStyle w:val="ListNumber"/>
+      </w:pPr>
+      <w:r>
+        <w:t>¿Por qué circuito circulará más corriente?</w:t>
+      </w:r>
+    </w:p>
+    <w:p>
+      <w:pPr>
+        <w:pStyle w:val="Image"/>
+      </w:pPr>
+      <w:r>
+        <w:drawing>
+          <wp:inline xmlns:a="http://schemas.openxmlformats.org/drawingml/2006/main" xmlns:pic="http://schemas.openxmlformats.org/drawingml/2006/picture">
+            <wp:extent cx="3050847" cy="1830508"/>
+            <wp:docPr id="11" name="Picture 11"/>
+            <wp:cNvGraphicFramePr>
+              <a:graphicFrameLocks noChangeAspect="1"/>
+            </wp:cNvGraphicFramePr>
+            <a:graphic>
+              <a:graphicData uri="http://schemas.openxmlformats.org/drawingml/2006/picture">
+                <pic:pic>
+                  <pic:nvPicPr>
+                    <pic:cNvPr id="0" name="leiOhmSameVoltKohm.png"/>
+                    <pic:cNvPicPr/>
+                  </pic:nvPicPr>
+                  <pic:blipFill>
+                    <a:blip r:embed="rId19"/>
+                    <a:stretch>
+                      <a:fillRect/>
+                    </a:stretch>
+                  </pic:blipFill>
+                  <pic:spPr>
+                    <a:xfrm>
+                      <a:off x="0" y="0"/>
+                      <a:ext cx="3050847" cy="1830508"/>
+                    </a:xfrm>
+                    <a:prstGeom prst="rect"/>
+                  </pic:spPr>
+                </pic:pic>
+              </a:graphicData>
+            </a:graphic>
+          </wp:inline>
+        </w:drawing>
+      </w:r>
+    </w:p>
+    <w:p>
+      <w:pPr>
+        <w:pStyle w:val="Choice"/>
+      </w:pPr>
+      <w:r>
+        <w:t>a)</w:t>
+        <w:tab/>
+        <w:t>Por el 3</w:t>
+      </w:r>
+    </w:p>
+    <w:p>
+      <w:pPr>
+        <w:pStyle w:val="Choice"/>
+      </w:pPr>
+      <w:r>
+        <w:t>b)</w:t>
+        <w:tab/>
+        <w:t>Por el 4</w:t>
+      </w:r>
+    </w:p>
+    <w:p>
+      <w:pPr>
+        <w:pStyle w:val="Choice"/>
+      </w:pPr>
+      <w:r>
+        <w:t>c)</w:t>
+        <w:tab/>
+        <w:t>Por el 1</w:t>
+      </w:r>
+    </w:p>
+    <w:p>
+      <w:pPr>
+        <w:pStyle w:val="Choice"/>
+      </w:pPr>
+      <w:r>
+        <w:t>d)</w:t>
+        <w:tab/>
+        <w:t>Por el 2</w:t>
+      </w:r>
+    </w:p>
+    <w:p>
+      <w:pPr>
+        <w:pStyle w:val="ListNumber"/>
+      </w:pPr>
+      <w:r>
+        <w:t>¿Por qué circuito circulará más corriente?</w:t>
+      </w:r>
+    </w:p>
+    <w:p>
+      <w:pPr>
+        <w:pStyle w:val="Image"/>
+      </w:pPr>
+      <w:r>
+        <w:drawing>
+          <wp:inline xmlns:a="http://schemas.openxmlformats.org/drawingml/2006/main" xmlns:pic="http://schemas.openxmlformats.org/drawingml/2006/picture">
+            <wp:extent cx="3050847" cy="1830508"/>
+            <wp:docPr id="12" name="Picture 12"/>
+            <wp:cNvGraphicFramePr>
+              <a:graphicFrameLocks noChangeAspect="1"/>
+            </wp:cNvGraphicFramePr>
+            <a:graphic>
+              <a:graphicData uri="http://schemas.openxmlformats.org/drawingml/2006/picture">
+                <pic:pic>
+                  <pic:nvPicPr>
+                    <pic:cNvPr id="0" name="leiOhmDifVoltDifRes.png"/>
+                    <pic:cNvPicPr/>
+                  </pic:nvPicPr>
+                  <pic:blipFill>
+                    <a:blip r:embed="rId20"/>
+                    <a:stretch>
+                      <a:fillRect/>
+                    </a:stretch>
+                  </pic:blipFill>
+                  <pic:spPr>
+                    <a:xfrm>
+                      <a:off x="0" y="0"/>
+                      <a:ext cx="3050847" cy="1830508"/>
+                    </a:xfrm>
+                    <a:prstGeom prst="rect"/>
+                  </pic:spPr>
+                </pic:pic>
+              </a:graphicData>
+            </a:graphic>
+          </wp:inline>
+        </w:drawing>
+      </w:r>
+    </w:p>
+    <w:p>
+      <w:pPr>
+        <w:pStyle w:val="Choice"/>
+      </w:pPr>
+      <w:r>
+        <w:t>a)</w:t>
+        <w:tab/>
+        <w:t>Por el 3</w:t>
+      </w:r>
+    </w:p>
+    <w:p>
+      <w:pPr>
+        <w:pStyle w:val="Choice"/>
+      </w:pPr>
+      <w:r>
+        <w:t>b)</w:t>
+        <w:tab/>
+        <w:t>Por el 1</w:t>
+      </w:r>
+    </w:p>
+    <w:p>
+      <w:pPr>
+        <w:pStyle w:val="Choice"/>
+      </w:pPr>
+      <w:r>
+        <w:t>c)</w:t>
+        <w:tab/>
+        <w:t>Por el 4</w:t>
+      </w:r>
+    </w:p>
+    <w:p>
+      <w:pPr>
+        <w:pStyle w:val="Choice"/>
+      </w:pPr>
+      <w:r>
+        <w:t>d)</w:t>
+        <w:tab/>
+        <w:t>Por el 2</w:t>
       </w:r>
     </w:p>
     <w:sectPr>
